--- a/Documentos/UnitTesting - Notas.docx
+++ b/Documentos/UnitTesting - Notas.docx
@@ -4045,6 +4045,7 @@
         <w:br/>
         <w:t>        </w:t>
       </w:r>
+      <w:proofErr w:type="spellStart"/>
       <w:r>
         <w:rPr>
           <w:rFonts w:ascii="Consolas" w:eastAsia="Times New Roman" w:hAnsi="Consolas" w:cs="Consolas"/>
@@ -4055,6 +4056,7 @@
         </w:rPr>
         <w:t>public</w:t>
       </w:r>
+      <w:proofErr w:type="spellEnd"/>
       <w:r>
         <w:rPr>
           <w:rFonts w:ascii="Consolas" w:eastAsia="Times New Roman" w:hAnsi="Consolas" w:cs="Consolas"/>
@@ -4065,6 +4067,7 @@
         </w:rPr>
         <w:t> </w:t>
       </w:r>
+      <w:proofErr w:type="spellStart"/>
       <w:r>
         <w:rPr>
           <w:rFonts w:ascii="Consolas" w:eastAsia="Times New Roman" w:hAnsi="Consolas" w:cs="Consolas"/>
@@ -4075,15 +4078,38 @@
         </w:rPr>
         <w:t>void</w:t>
       </w:r>
-      <w:r>
-        <w:rPr>
-          <w:rFonts w:ascii="Consolas" w:eastAsia="Times New Roman" w:hAnsi="Consolas" w:cs="Consolas"/>
-          <w:color w:val="000000"/>
-          <w:sz w:val="20"/>
-          <w:szCs w:val="20"/>
-          <w:lang w:eastAsia="es-PE"/>
-        </w:rPr>
-        <w:t> CalculateTotal_OrderOutsideUS_ShippingCostIsAdded()</w:t>
+      <w:proofErr w:type="spellEnd"/>
+      <w:r>
+        <w:rPr>
+          <w:rFonts w:ascii="Consolas" w:eastAsia="Times New Roman" w:hAnsi="Consolas" w:cs="Consolas"/>
+          <w:color w:val="000000"/>
+          <w:sz w:val="20"/>
+          <w:szCs w:val="20"/>
+          <w:lang w:eastAsia="es-PE"/>
+        </w:rPr>
+        <w:t> </w:t>
+      </w:r>
+      <w:proofErr w:type="spellStart"/>
+      <w:r>
+        <w:rPr>
+          <w:rFonts w:ascii="Consolas" w:eastAsia="Times New Roman" w:hAnsi="Consolas" w:cs="Consolas"/>
+          <w:color w:val="000000"/>
+          <w:sz w:val="20"/>
+          <w:szCs w:val="20"/>
+          <w:lang w:eastAsia="es-PE"/>
+        </w:rPr>
+        <w:t>CalculateTotal_OrderOutsideUS_ShippingCostIsAdded</w:t>
+      </w:r>
+      <w:proofErr w:type="spellEnd"/>
+      <w:r>
+        <w:rPr>
+          <w:rFonts w:ascii="Consolas" w:eastAsia="Times New Roman" w:hAnsi="Consolas" w:cs="Consolas"/>
+          <w:color w:val="000000"/>
+          <w:sz w:val="20"/>
+          <w:szCs w:val="20"/>
+          <w:lang w:eastAsia="es-PE"/>
+        </w:rPr>
+        <w:t>()</w:t>
       </w:r>
       <w:r>
         <w:rPr>
@@ -5020,6 +5046,8 @@
         <w:br/>
         <w:t>            </w:t>
       </w:r>
+      <w:bookmarkStart w:id="1" w:name="OLE_LINK11"/>
+      <w:bookmarkStart w:id="2" w:name="OLE_LINK12"/>
       <w:proofErr w:type="spellStart"/>
       <w:r>
         <w:rPr>
@@ -5074,6 +5102,8 @@
         </w:rPr>
         <w:t>);</w:t>
       </w:r>
+      <w:bookmarkEnd w:id="1"/>
+      <w:bookmarkEnd w:id="2"/>
       <w:r>
         <w:rPr>
           <w:rFonts w:ascii="Consolas" w:eastAsia="Times New Roman" w:hAnsi="Consolas" w:cs="Consolas"/>
@@ -5107,6 +5137,8 @@
         <w:br/>
         <w:t>        </w:t>
       </w:r>
+      <w:bookmarkStart w:id="3" w:name="OLE_LINK9"/>
+      <w:bookmarkStart w:id="4" w:name="OLE_LINK10"/>
       <w:proofErr w:type="spellStart"/>
       <w:r>
         <w:rPr>
@@ -5992,6 +6024,17 @@
           <w:lang w:eastAsia="es-PE"/>
         </w:rPr>
         <w:br/>
+      </w:r>
+      <w:bookmarkEnd w:id="3"/>
+      <w:bookmarkEnd w:id="4"/>
+      <w:r>
+        <w:rPr>
+          <w:rFonts w:ascii="Consolas" w:eastAsia="Times New Roman" w:hAnsi="Consolas" w:cs="Consolas"/>
+          <w:color w:val="000000"/>
+          <w:sz w:val="20"/>
+          <w:szCs w:val="20"/>
+          <w:lang w:eastAsia="es-PE"/>
+        </w:rPr>
         <w:t>    }</w:t>
       </w:r>
     </w:p>
@@ -6840,6 +6883,8 @@
         <w:br/>
         <w:t>        </w:t>
       </w:r>
+      <w:bookmarkStart w:id="5" w:name="OLE_LINK13"/>
+      <w:bookmarkStart w:id="6" w:name="OLE_LINK14"/>
       <w:proofErr w:type="spellStart"/>
       <w:r>
         <w:rPr>
@@ -6959,6 +7004,8 @@
         <w:br/>
         <w:t>        dataAccess.Setup(x =&gt; x.GetShippingCosts(order)).Returns(10);</w:t>
       </w:r>
+      <w:bookmarkEnd w:id="5"/>
+      <w:bookmarkEnd w:id="6"/>
       <w:r>
         <w:rPr>
           <w:rFonts w:ascii="Consolas" w:eastAsia="Times New Roman" w:hAnsi="Consolas" w:cs="Consolas"/>
@@ -7200,6 +7247,18 @@
           <w:lang w:eastAsia="es-PE"/>
         </w:rPr>
         <w:br/>
+      </w:r>
+      <w:bookmarkStart w:id="7" w:name="OLE_LINK15"/>
+      <w:bookmarkStart w:id="8" w:name="OLE_LINK16"/>
+      <w:bookmarkStart w:id="9" w:name="_GoBack"/>
+      <w:r>
+        <w:rPr>
+          <w:rFonts w:ascii="Consolas" w:eastAsia="Times New Roman" w:hAnsi="Consolas" w:cs="Consolas"/>
+          <w:color w:val="000000"/>
+          <w:sz w:val="20"/>
+          <w:szCs w:val="20"/>
+          <w:lang w:eastAsia="es-PE"/>
+        </w:rPr>
         <w:t>    [</w:t>
       </w:r>
       <w:proofErr w:type="spellStart"/>
@@ -7756,6 +7815,9 @@
         <w:br/>
         <w:t>    }</w:t>
       </w:r>
+      <w:bookmarkEnd w:id="7"/>
+      <w:bookmarkEnd w:id="8"/>
+      <w:bookmarkEnd w:id="9"/>
       <w:r>
         <w:rPr>
           <w:rFonts w:ascii="Consolas" w:eastAsia="Times New Roman" w:hAnsi="Consolas" w:cs="Consolas"/>
@@ -7937,8 +7999,8 @@
         </w:rPr>
         <w:br/>
       </w:r>
-      <w:bookmarkStart w:id="1" w:name="OLE_LINK7"/>
-      <w:bookmarkStart w:id="2" w:name="OLE_LINK8"/>
+      <w:bookmarkStart w:id="10" w:name="OLE_LINK7"/>
+      <w:bookmarkStart w:id="11" w:name="OLE_LINK8"/>
       <w:r>
         <w:rPr>
           <w:rFonts w:ascii="Consolas" w:eastAsia="Times New Roman" w:hAnsi="Consolas" w:cs="Consolas"/>
@@ -8312,8 +8374,8 @@
         </w:rPr>
         <w:t>;</w:t>
       </w:r>
-      <w:bookmarkEnd w:id="1"/>
-      <w:bookmarkEnd w:id="2"/>
+      <w:bookmarkEnd w:id="10"/>
+      <w:bookmarkEnd w:id="11"/>
       <w:r>
         <w:rPr>
           <w:rFonts w:ascii="Consolas" w:eastAsia="Times New Roman" w:hAnsi="Consolas" w:cs="Consolas"/>
@@ -8457,9 +8519,9 @@
         <w:br/>
         <w:t>           </w:t>
       </w:r>
-      <w:bookmarkStart w:id="3" w:name="OLE_LINK4"/>
-      <w:bookmarkStart w:id="4" w:name="OLE_LINK5"/>
-      <w:bookmarkStart w:id="5" w:name="OLE_LINK6"/>
+      <w:bookmarkStart w:id="12" w:name="OLE_LINK4"/>
+      <w:bookmarkStart w:id="13" w:name="OLE_LINK5"/>
+      <w:bookmarkStart w:id="14" w:name="OLE_LINK6"/>
       <w:r>
         <w:rPr>
           <w:rFonts w:ascii="Consolas" w:eastAsia="Times New Roman" w:hAnsi="Consolas" w:cs="Consolas"/>
@@ -8851,9 +8913,9 @@
         </w:rPr>
         <w:t>(configuration.Object, emailSender.Object, appender.Object);</w:t>
       </w:r>
-      <w:bookmarkEnd w:id="3"/>
-      <w:bookmarkEnd w:id="4"/>
-      <w:bookmarkEnd w:id="5"/>
+      <w:bookmarkEnd w:id="12"/>
+      <w:bookmarkEnd w:id="13"/>
+      <w:bookmarkEnd w:id="14"/>
       <w:r>
         <w:rPr>
           <w:rFonts w:ascii="Consolas" w:eastAsia="Times New Roman" w:hAnsi="Consolas" w:cs="Consolas"/>
@@ -8887,9 +8949,9 @@
         <w:br/>
         <w:t>        </w:t>
       </w:r>
-      <w:bookmarkStart w:id="6" w:name="OLE_LINK1"/>
-      <w:bookmarkStart w:id="7" w:name="OLE_LINK2"/>
-      <w:bookmarkStart w:id="8" w:name="OLE_LINK3"/>
+      <w:bookmarkStart w:id="15" w:name="OLE_LINK1"/>
+      <w:bookmarkStart w:id="16" w:name="OLE_LINK2"/>
+      <w:bookmarkStart w:id="17" w:name="OLE_LINK3"/>
       <w:r>
         <w:rPr>
           <w:rFonts w:ascii="Consolas" w:eastAsia="Times New Roman" w:hAnsi="Consolas" w:cs="Consolas"/>
@@ -9184,9 +9246,9 @@
         <w:br/>
         <w:t>        }</w:t>
       </w:r>
-      <w:bookmarkEnd w:id="6"/>
-      <w:bookmarkEnd w:id="7"/>
-      <w:bookmarkEnd w:id="8"/>
+      <w:bookmarkEnd w:id="15"/>
+      <w:bookmarkEnd w:id="16"/>
+      <w:bookmarkEnd w:id="17"/>
       <w:r>
         <w:rPr>
           <w:rFonts w:ascii="Consolas" w:eastAsia="Times New Roman" w:hAnsi="Consolas" w:cs="Consolas"/>
@@ -10307,8 +10369,6 @@
           <w:b/>
         </w:rPr>
       </w:pPr>
-      <w:bookmarkStart w:id="9" w:name="_GoBack"/>
-      <w:bookmarkEnd w:id="9"/>
     </w:p>
     <w:sectPr>
       <w:pgSz w:w="12240" w:h="15840"/>
@@ -12783,7 +12843,7 @@
 </file>
 
 <file path=customXml/itemProps1.xml><?xml version="1.0" encoding="utf-8"?>
-<ds:datastoreItem xmlns:ds="http://schemas.openxmlformats.org/officeDocument/2006/customXml" ds:itemID="{05F4FD8B-DF37-4C8B-801C-8E0A146F56C1}">
+<ds:datastoreItem xmlns:ds="http://schemas.openxmlformats.org/officeDocument/2006/customXml" ds:itemID="{DFD21342-A3DF-402B-B94E-2B6A1327E6C6}">
   <ds:schemaRefs>
     <ds:schemaRef ds:uri="http://schemas.openxmlformats.org/officeDocument/2006/bibliography"/>
   </ds:schemaRefs>
